--- a/5.会议记录/第十一周会议记录表.docx
+++ b/5.会议记录/第十一周会议记录表.docx
@@ -460,7 +460,7 @@
               </w:numPr>
               <w:ind w:firstLineChars="0"/>
               <w:rPr>
-                <w:rFonts w:ascii="Times New Roman" w:eastAsia="宋体" w:hAnsi="Times New Roman" w:cs="Times New Roman" w:hint="eastAsia"/>
+                <w:rFonts w:ascii="Times New Roman" w:eastAsia="宋体" w:hAnsi="Times New Roman" w:cs="Times New Roman"/>
               </w:rPr>
             </w:pPr>
             <w:r>
@@ -479,7 +479,7 @@
               </w:numPr>
               <w:ind w:firstLineChars="0"/>
               <w:rPr>
-                <w:rFonts w:ascii="Times New Roman" w:eastAsia="宋体" w:hAnsi="Times New Roman" w:cs="Times New Roman" w:hint="eastAsia"/>
+                <w:rFonts w:ascii="Times New Roman" w:eastAsia="宋体" w:hAnsi="Times New Roman" w:cs="Times New Roman"/>
               </w:rPr>
             </w:pPr>
             <w:r>
@@ -559,37 +559,7 @@
               <w:rPr>
                 <w:rFonts w:ascii="Times New Roman" w:eastAsia="宋体" w:hAnsi="Times New Roman" w:cs="Times New Roman" w:hint="eastAsia"/>
               </w:rPr>
-              <w:t>原有功能及会话切分扩展功能</w:t>
-            </w:r>
-            <w:r>
-              <w:rPr>
-                <w:rFonts w:ascii="Times New Roman" w:eastAsia="宋体" w:hAnsi="Times New Roman" w:cs="Times New Roman" w:hint="eastAsia"/>
-              </w:rPr>
-              <w:t>（</w:t>
-            </w:r>
-            <w:r>
-              <w:rPr>
-                <w:rFonts w:ascii="Times New Roman" w:eastAsia="宋体" w:hAnsi="Times New Roman" w:cs="Times New Roman" w:hint="eastAsia"/>
-              </w:rPr>
-              <w:t>刘颖</w:t>
-            </w:r>
-            <w:r>
-              <w:rPr>
-                <w:rFonts w:ascii="Times New Roman" w:eastAsia="宋体" w:hAnsi="Times New Roman" w:cs="Times New Roman" w:hint="eastAsia"/>
-              </w:rPr>
-              <w:t>，</w:t>
-            </w:r>
-            <w:r>
-              <w:rPr>
-                <w:rFonts w:ascii="Times New Roman" w:eastAsia="宋体" w:hAnsi="Times New Roman" w:cs="Times New Roman" w:hint="eastAsia"/>
-              </w:rPr>
-              <w:t>袁梦阳</w:t>
-            </w:r>
-            <w:r>
-              <w:rPr>
-                <w:rFonts w:ascii="Times New Roman" w:eastAsia="宋体" w:hAnsi="Times New Roman" w:cs="Times New Roman" w:hint="eastAsia"/>
-              </w:rPr>
-              <w:t>）</w:t>
+              <w:t>原有功能及会话切分扩展功能（刘颖，袁梦阳）</w:t>
             </w:r>
           </w:p>
           <w:p>
@@ -783,8 +753,785 @@
         <w:widowControl/>
         <w:jc w:val="left"/>
       </w:pPr>
-      <w:bookmarkStart w:id="0" w:name="_GoBack"/>
-      <w:bookmarkEnd w:id="0"/>
+      <w:r>
+        <w:br w:type="page"/>
+      </w:r>
+    </w:p>
+    <w:p>
+      <w:pPr>
+        <w:keepNext/>
+        <w:keepLines/>
+        <w:spacing w:line="360" w:lineRule="auto"/>
+        <w:outlineLvl w:val="0"/>
+        <w:rPr>
+          <w:rFonts w:ascii="Times New Roman" w:eastAsia="宋体" w:hAnsi="Times New Roman" w:cs="Times New Roman"/>
+          <w:b/>
+          <w:bCs/>
+          <w:kern w:val="44"/>
+          <w:sz w:val="28"/>
+          <w:szCs w:val="44"/>
+        </w:rPr>
+      </w:pPr>
+      <w:r>
+        <w:rPr>
+          <w:rFonts w:ascii="Times New Roman" w:eastAsia="宋体" w:hAnsi="Times New Roman" w:cs="Times New Roman"/>
+          <w:b/>
+          <w:bCs/>
+          <w:kern w:val="44"/>
+          <w:sz w:val="28"/>
+          <w:szCs w:val="44"/>
+        </w:rPr>
+        <w:lastRenderedPageBreak/>
+        <w:t>2019/05/16</w:t>
+      </w:r>
+    </w:p>
+    <w:tbl>
+      <w:tblPr>
+        <w:tblStyle w:val="a3"/>
+        <w:tblW w:w="8463" w:type="dxa"/>
+        <w:tblLook w:val="04A0" w:firstRow="1" w:lastRow="0" w:firstColumn="1" w:lastColumn="0" w:noHBand="0" w:noVBand="1"/>
+      </w:tblPr>
+      <w:tblGrid>
+        <w:gridCol w:w="2115"/>
+        <w:gridCol w:w="2115"/>
+        <w:gridCol w:w="2115"/>
+        <w:gridCol w:w="2118"/>
+      </w:tblGrid>
+      <w:tr>
+        <w:trPr>
+          <w:trHeight w:val="613"/>
+        </w:trPr>
+        <w:tc>
+          <w:tcPr>
+            <w:tcW w:w="8463" w:type="dxa"/>
+            <w:gridSpan w:val="4"/>
+            <w:shd w:val="clear" w:color="auto" w:fill="70AD47"/>
+            <w:vAlign w:val="center"/>
+          </w:tcPr>
+          <w:p>
+            <w:pPr>
+              <w:jc w:val="center"/>
+              <w:rPr>
+                <w:rFonts w:ascii="Times New Roman" w:eastAsia="宋体" w:hAnsi="Times New Roman" w:cs="Times New Roman"/>
+                <w:b/>
+              </w:rPr>
+            </w:pPr>
+            <w:r>
+              <w:rPr>
+                <w:rFonts w:ascii="Times New Roman" w:eastAsia="宋体" w:hAnsi="Times New Roman" w:cs="Times New Roman" w:hint="eastAsia"/>
+                <w:b/>
+                <w:sz w:val="28"/>
+              </w:rPr>
+              <w:t>软件工程</w:t>
+            </w:r>
+            <w:r>
+              <w:rPr>
+                <w:rFonts w:ascii="Times New Roman" w:eastAsia="宋体" w:hAnsi="Times New Roman" w:cs="Times New Roman"/>
+                <w:b/>
+                <w:sz w:val="28"/>
+              </w:rPr>
+              <w:t>实验第</w:t>
+            </w:r>
+            <w:r>
+              <w:rPr>
+                <w:rFonts w:ascii="Times New Roman" w:eastAsia="宋体" w:hAnsi="Times New Roman" w:cs="Times New Roman"/>
+                <w:b/>
+                <w:sz w:val="28"/>
+              </w:rPr>
+              <w:t>18</w:t>
+            </w:r>
+            <w:r>
+              <w:rPr>
+                <w:rFonts w:ascii="Times New Roman" w:eastAsia="宋体" w:hAnsi="Times New Roman" w:cs="Times New Roman"/>
+                <w:b/>
+                <w:sz w:val="28"/>
+              </w:rPr>
+              <w:t>次会议</w:t>
+            </w:r>
+          </w:p>
+        </w:tc>
+      </w:tr>
+      <w:tr>
+        <w:trPr>
+          <w:trHeight w:val="491"/>
+        </w:trPr>
+        <w:tc>
+          <w:tcPr>
+            <w:tcW w:w="2115" w:type="dxa"/>
+            <w:shd w:val="clear" w:color="auto" w:fill="FFE599"/>
+            <w:vAlign w:val="center"/>
+          </w:tcPr>
+          <w:p>
+            <w:pPr>
+              <w:jc w:val="center"/>
+              <w:rPr>
+                <w:rFonts w:ascii="Times New Roman" w:eastAsia="宋体" w:hAnsi="Times New Roman" w:cs="Times New Roman"/>
+              </w:rPr>
+            </w:pPr>
+            <w:r>
+              <w:rPr>
+                <w:rFonts w:ascii="Times New Roman" w:eastAsia="宋体" w:hAnsi="Times New Roman" w:cs="Times New Roman"/>
+              </w:rPr>
+              <w:t>时间</w:t>
+            </w:r>
+          </w:p>
+        </w:tc>
+        <w:tc>
+          <w:tcPr>
+            <w:tcW w:w="2115" w:type="dxa"/>
+            <w:vAlign w:val="center"/>
+          </w:tcPr>
+          <w:p>
+            <w:pPr>
+              <w:jc w:val="center"/>
+              <w:rPr>
+                <w:rFonts w:ascii="Times New Roman" w:eastAsia="宋体" w:hAnsi="Times New Roman" w:cs="Times New Roman"/>
+              </w:rPr>
+            </w:pPr>
+            <w:r>
+              <w:rPr>
+                <w:rFonts w:ascii="Times New Roman" w:eastAsia="宋体" w:hAnsi="Times New Roman" w:cs="Times New Roman"/>
+              </w:rPr>
+              <w:t>2019/05/16</w:t>
+            </w:r>
+          </w:p>
+        </w:tc>
+        <w:tc>
+          <w:tcPr>
+            <w:tcW w:w="2115" w:type="dxa"/>
+            <w:shd w:val="clear" w:color="auto" w:fill="00B050"/>
+            <w:vAlign w:val="center"/>
+          </w:tcPr>
+          <w:p>
+            <w:pPr>
+              <w:jc w:val="center"/>
+              <w:rPr>
+                <w:rFonts w:ascii="Times New Roman" w:eastAsia="宋体" w:hAnsi="Times New Roman" w:cs="Times New Roman"/>
+              </w:rPr>
+            </w:pPr>
+            <w:r>
+              <w:rPr>
+                <w:rFonts w:ascii="Times New Roman" w:eastAsia="宋体" w:hAnsi="Times New Roman" w:cs="Times New Roman"/>
+              </w:rPr>
+              <w:t>地点</w:t>
+            </w:r>
+          </w:p>
+        </w:tc>
+        <w:tc>
+          <w:tcPr>
+            <w:tcW w:w="2115" w:type="dxa"/>
+            <w:vAlign w:val="center"/>
+          </w:tcPr>
+          <w:p>
+            <w:pPr>
+              <w:jc w:val="center"/>
+              <w:rPr>
+                <w:rFonts w:ascii="Times New Roman" w:eastAsia="宋体" w:hAnsi="Times New Roman" w:cs="Times New Roman"/>
+              </w:rPr>
+            </w:pPr>
+            <w:r>
+              <w:rPr>
+                <w:rFonts w:ascii="Times New Roman" w:eastAsia="宋体" w:hAnsi="Times New Roman" w:cs="Times New Roman" w:hint="eastAsia"/>
+              </w:rPr>
+              <w:t>新主楼</w:t>
+            </w:r>
+            <w:r>
+              <w:rPr>
+                <w:rFonts w:ascii="Times New Roman" w:eastAsia="宋体" w:hAnsi="Times New Roman" w:cs="Times New Roman" w:hint="eastAsia"/>
+              </w:rPr>
+              <w:t>G</w:t>
+            </w:r>
+            <w:r>
+              <w:rPr>
+                <w:rFonts w:ascii="Times New Roman" w:eastAsia="宋体" w:hAnsi="Times New Roman" w:cs="Times New Roman" w:hint="eastAsia"/>
+              </w:rPr>
+              <w:t>座</w:t>
+            </w:r>
+            <w:r>
+              <w:rPr>
+                <w:rFonts w:ascii="Times New Roman" w:eastAsia="宋体" w:hAnsi="Times New Roman" w:cs="Times New Roman"/>
+              </w:rPr>
+              <w:t>5</w:t>
+            </w:r>
+            <w:r>
+              <w:rPr>
+                <w:rFonts w:ascii="Times New Roman" w:eastAsia="宋体" w:hAnsi="Times New Roman" w:cs="Times New Roman" w:hint="eastAsia"/>
+              </w:rPr>
+              <w:t>层</w:t>
+            </w:r>
+          </w:p>
+        </w:tc>
+      </w:tr>
+      <w:tr>
+        <w:trPr>
+          <w:trHeight w:val="491"/>
+        </w:trPr>
+        <w:tc>
+          <w:tcPr>
+            <w:tcW w:w="2115" w:type="dxa"/>
+            <w:shd w:val="clear" w:color="auto" w:fill="5B9BD5"/>
+            <w:vAlign w:val="center"/>
+          </w:tcPr>
+          <w:p>
+            <w:pPr>
+              <w:jc w:val="center"/>
+              <w:rPr>
+                <w:rFonts w:ascii="Times New Roman" w:eastAsia="宋体" w:hAnsi="Times New Roman" w:cs="Times New Roman"/>
+              </w:rPr>
+            </w:pPr>
+            <w:r>
+              <w:rPr>
+                <w:rFonts w:ascii="Times New Roman" w:eastAsia="宋体" w:hAnsi="Times New Roman" w:cs="Times New Roman"/>
+              </w:rPr>
+              <w:t>成员</w:t>
+            </w:r>
+          </w:p>
+        </w:tc>
+        <w:tc>
+          <w:tcPr>
+            <w:tcW w:w="2115" w:type="dxa"/>
+            <w:vAlign w:val="center"/>
+          </w:tcPr>
+          <w:p>
+            <w:pPr>
+              <w:jc w:val="center"/>
+              <w:rPr>
+                <w:rFonts w:ascii="Times New Roman" w:eastAsia="宋体" w:hAnsi="Times New Roman" w:cs="Times New Roman"/>
+              </w:rPr>
+            </w:pPr>
+            <w:r>
+              <w:rPr>
+                <w:rFonts w:ascii="Times New Roman" w:eastAsia="宋体" w:hAnsi="Times New Roman" w:cs="Times New Roman" w:hint="eastAsia"/>
+              </w:rPr>
+              <w:t>陈鸿超，李铎坤，</w:t>
+            </w:r>
+          </w:p>
+          <w:p>
+            <w:pPr>
+              <w:jc w:val="center"/>
+              <w:rPr>
+                <w:rFonts w:ascii="Times New Roman" w:eastAsia="宋体" w:hAnsi="Times New Roman" w:cs="Times New Roman"/>
+              </w:rPr>
+            </w:pPr>
+            <w:r>
+              <w:rPr>
+                <w:rFonts w:ascii="Times New Roman" w:eastAsia="宋体" w:hAnsi="Times New Roman" w:cs="Times New Roman" w:hint="eastAsia"/>
+              </w:rPr>
+              <w:t>刘颖，袁梦阳</w:t>
+            </w:r>
+          </w:p>
+        </w:tc>
+        <w:tc>
+          <w:tcPr>
+            <w:tcW w:w="2115" w:type="dxa"/>
+            <w:shd w:val="clear" w:color="auto" w:fill="00B0F0"/>
+            <w:vAlign w:val="center"/>
+          </w:tcPr>
+          <w:p>
+            <w:pPr>
+              <w:jc w:val="center"/>
+              <w:rPr>
+                <w:rFonts w:ascii="Times New Roman" w:eastAsia="宋体" w:hAnsi="Times New Roman" w:cs="Times New Roman"/>
+              </w:rPr>
+            </w:pPr>
+            <w:r>
+              <w:rPr>
+                <w:rFonts w:ascii="Times New Roman" w:eastAsia="宋体" w:hAnsi="Times New Roman" w:cs="Times New Roman"/>
+              </w:rPr>
+              <w:t>时间</w:t>
+            </w:r>
+          </w:p>
+        </w:tc>
+        <w:tc>
+          <w:tcPr>
+            <w:tcW w:w="2115" w:type="dxa"/>
+            <w:vAlign w:val="center"/>
+          </w:tcPr>
+          <w:p>
+            <w:pPr>
+              <w:jc w:val="center"/>
+              <w:rPr>
+                <w:rFonts w:ascii="Times New Roman" w:eastAsia="宋体" w:hAnsi="Times New Roman" w:cs="Times New Roman"/>
+              </w:rPr>
+            </w:pPr>
+            <w:r>
+              <w:rPr>
+                <w:rFonts w:ascii="Times New Roman" w:eastAsia="宋体" w:hAnsi="Times New Roman" w:cs="Times New Roman"/>
+              </w:rPr>
+              <w:t>18</w:t>
+            </w:r>
+            <w:r>
+              <w:rPr>
+                <w:rFonts w:ascii="Times New Roman" w:eastAsia="宋体" w:hAnsi="Times New Roman" w:cs="Times New Roman" w:hint="eastAsia"/>
+              </w:rPr>
+              <w:t>:</w:t>
+            </w:r>
+            <w:r>
+              <w:rPr>
+                <w:rFonts w:ascii="Times New Roman" w:eastAsia="宋体" w:hAnsi="Times New Roman" w:cs="Times New Roman"/>
+              </w:rPr>
+              <w:t>23 – 19:01</w:t>
+            </w:r>
+          </w:p>
+        </w:tc>
+      </w:tr>
+      <w:tr>
+        <w:trPr>
+          <w:trHeight w:val="491"/>
+        </w:trPr>
+        <w:tc>
+          <w:tcPr>
+            <w:tcW w:w="2115" w:type="dxa"/>
+            <w:shd w:val="clear" w:color="auto" w:fill="8496B0"/>
+            <w:vAlign w:val="center"/>
+          </w:tcPr>
+          <w:p>
+            <w:pPr>
+              <w:jc w:val="center"/>
+              <w:rPr>
+                <w:rFonts w:ascii="Times New Roman" w:eastAsia="宋体" w:hAnsi="Times New Roman" w:cs="Times New Roman"/>
+              </w:rPr>
+            </w:pPr>
+            <w:r>
+              <w:rPr>
+                <w:rFonts w:ascii="Times New Roman" w:eastAsia="宋体" w:hAnsi="Times New Roman" w:cs="Times New Roman"/>
+              </w:rPr>
+              <w:t>记录</w:t>
+            </w:r>
+          </w:p>
+        </w:tc>
+        <w:tc>
+          <w:tcPr>
+            <w:tcW w:w="2115" w:type="dxa"/>
+            <w:vAlign w:val="center"/>
+          </w:tcPr>
+          <w:p>
+            <w:pPr>
+              <w:jc w:val="center"/>
+              <w:rPr>
+                <w:rFonts w:ascii="Times New Roman" w:eastAsia="宋体" w:hAnsi="Times New Roman" w:cs="Times New Roman"/>
+              </w:rPr>
+            </w:pPr>
+            <w:r>
+              <w:rPr>
+                <w:rFonts w:ascii="Times New Roman" w:eastAsia="宋体" w:hAnsi="Times New Roman" w:cs="Times New Roman" w:hint="eastAsia"/>
+              </w:rPr>
+              <w:t>李铎坤</w:t>
+            </w:r>
+          </w:p>
+        </w:tc>
+        <w:tc>
+          <w:tcPr>
+            <w:tcW w:w="2115" w:type="dxa"/>
+            <w:shd w:val="clear" w:color="auto" w:fill="C5E0B3"/>
+            <w:vAlign w:val="center"/>
+          </w:tcPr>
+          <w:p>
+            <w:pPr>
+              <w:jc w:val="center"/>
+              <w:rPr>
+                <w:rFonts w:ascii="Times New Roman" w:eastAsia="宋体" w:hAnsi="Times New Roman" w:cs="Times New Roman"/>
+              </w:rPr>
+            </w:pPr>
+          </w:p>
+        </w:tc>
+        <w:tc>
+          <w:tcPr>
+            <w:tcW w:w="2115" w:type="dxa"/>
+            <w:vAlign w:val="center"/>
+          </w:tcPr>
+          <w:p>
+            <w:pPr>
+              <w:jc w:val="center"/>
+              <w:rPr>
+                <w:rFonts w:ascii="Times New Roman" w:eastAsia="宋体" w:hAnsi="Times New Roman" w:cs="Times New Roman"/>
+              </w:rPr>
+            </w:pPr>
+          </w:p>
+        </w:tc>
+      </w:tr>
+      <w:tr>
+        <w:trPr>
+          <w:trHeight w:val="1744"/>
+        </w:trPr>
+        <w:tc>
+          <w:tcPr>
+            <w:tcW w:w="8463" w:type="dxa"/>
+            <w:gridSpan w:val="4"/>
+            <w:vAlign w:val="center"/>
+          </w:tcPr>
+          <w:p>
+            <w:pPr>
+              <w:spacing w:beforeLines="50" w:before="156" w:line="440" w:lineRule="exact"/>
+              <w:rPr>
+                <w:rFonts w:ascii="Times New Roman" w:eastAsia="宋体" w:hAnsi="Times New Roman" w:cs="Times New Roman"/>
+                <w:b/>
+              </w:rPr>
+            </w:pPr>
+            <w:r>
+              <w:rPr>
+                <w:rFonts w:ascii="Times New Roman" w:eastAsia="宋体" w:hAnsi="Times New Roman" w:cs="Times New Roman"/>
+                <w:b/>
+              </w:rPr>
+              <w:t>会议记录：</w:t>
+            </w:r>
+          </w:p>
+          <w:p>
+            <w:pPr>
+              <w:pStyle w:val="a8"/>
+              <w:numPr>
+                <w:ilvl w:val="0"/>
+                <w:numId w:val="26"/>
+              </w:numPr>
+              <w:ind w:firstLineChars="0"/>
+              <w:rPr>
+                <w:rFonts w:ascii="Times New Roman" w:eastAsia="宋体" w:hAnsi="Times New Roman" w:cs="Times New Roman"/>
+              </w:rPr>
+            </w:pPr>
+            <w:r>
+              <w:rPr>
+                <w:rFonts w:ascii="Times New Roman" w:eastAsia="宋体" w:hAnsi="Times New Roman" w:cs="Times New Roman" w:hint="eastAsia"/>
+              </w:rPr>
+              <w:t>讨论决定本周</w:t>
+            </w:r>
+            <w:r>
+              <w:rPr>
+                <w:rFonts w:ascii="Times New Roman" w:eastAsia="宋体" w:hAnsi="Times New Roman" w:cs="Times New Roman" w:hint="eastAsia"/>
+              </w:rPr>
+              <w:t>剩余工作</w:t>
+            </w:r>
+            <w:r>
+              <w:rPr>
+                <w:rFonts w:ascii="Times New Roman" w:eastAsia="宋体" w:hAnsi="Times New Roman" w:cs="Times New Roman" w:hint="eastAsia"/>
+              </w:rPr>
+              <w:t>及分配</w:t>
+            </w:r>
+          </w:p>
+          <w:p>
+            <w:pPr>
+              <w:pStyle w:val="a8"/>
+              <w:numPr>
+                <w:ilvl w:val="0"/>
+                <w:numId w:val="24"/>
+              </w:numPr>
+              <w:ind w:firstLineChars="0"/>
+              <w:rPr>
+                <w:rFonts w:ascii="Times New Roman" w:eastAsia="宋体" w:hAnsi="Times New Roman" w:cs="Times New Roman"/>
+              </w:rPr>
+            </w:pPr>
+            <w:r>
+              <w:rPr>
+                <w:rFonts w:ascii="Times New Roman" w:eastAsia="宋体" w:hAnsi="Times New Roman" w:cs="Times New Roman" w:hint="eastAsia"/>
+              </w:rPr>
+              <w:t>任务及分配：</w:t>
+            </w:r>
+          </w:p>
+          <w:p>
+            <w:pPr>
+              <w:pStyle w:val="a8"/>
+              <w:numPr>
+                <w:ilvl w:val="0"/>
+                <w:numId w:val="27"/>
+              </w:numPr>
+              <w:ind w:firstLineChars="0"/>
+              <w:rPr>
+                <w:rFonts w:ascii="Times New Roman" w:eastAsia="宋体" w:hAnsi="Times New Roman" w:cs="Times New Roman"/>
+              </w:rPr>
+            </w:pPr>
+            <w:r>
+              <w:rPr>
+                <w:rFonts w:ascii="Times New Roman" w:eastAsia="宋体" w:hAnsi="Times New Roman" w:cs="Times New Roman" w:hint="eastAsia"/>
+                <w:b/>
+              </w:rPr>
+              <w:t>对于《测试需求说明书》</w:t>
+            </w:r>
+          </w:p>
+          <w:p>
+            <w:pPr>
+              <w:pStyle w:val="a8"/>
+              <w:numPr>
+                <w:ilvl w:val="0"/>
+                <w:numId w:val="19"/>
+              </w:numPr>
+              <w:ind w:firstLineChars="0"/>
+              <w:rPr>
+                <w:rFonts w:ascii="Times New Roman" w:eastAsia="宋体" w:hAnsi="Times New Roman" w:cs="Times New Roman"/>
+              </w:rPr>
+            </w:pPr>
+            <w:r>
+              <w:rPr>
+                <w:rFonts w:ascii="Times New Roman" w:eastAsia="宋体" w:hAnsi="Times New Roman" w:cs="Times New Roman" w:hint="eastAsia"/>
+              </w:rPr>
+              <w:t>整理格式</w:t>
+            </w:r>
+          </w:p>
+          <w:p>
+            <w:pPr>
+              <w:pStyle w:val="a8"/>
+              <w:numPr>
+                <w:ilvl w:val="0"/>
+                <w:numId w:val="19"/>
+              </w:numPr>
+              <w:ind w:firstLineChars="0"/>
+              <w:rPr>
+                <w:rFonts w:ascii="Times New Roman" w:eastAsia="宋体" w:hAnsi="Times New Roman" w:cs="Times New Roman"/>
+              </w:rPr>
+            </w:pPr>
+            <w:r>
+              <w:rPr>
+                <w:rFonts w:ascii="Times New Roman" w:eastAsia="宋体" w:hAnsi="Times New Roman" w:cs="Times New Roman" w:hint="eastAsia"/>
+              </w:rPr>
+              <w:t>每个人读一遍看是否通顺</w:t>
+            </w:r>
+          </w:p>
+          <w:p>
+            <w:pPr>
+              <w:pStyle w:val="a8"/>
+              <w:numPr>
+                <w:ilvl w:val="0"/>
+                <w:numId w:val="19"/>
+              </w:numPr>
+              <w:ind w:firstLineChars="0"/>
+              <w:rPr>
+                <w:rFonts w:ascii="Times New Roman" w:eastAsia="宋体" w:hAnsi="Times New Roman" w:cs="Times New Roman" w:hint="eastAsia"/>
+              </w:rPr>
+            </w:pPr>
+            <w:r>
+              <w:rPr>
+                <w:rFonts w:ascii="Times New Roman" w:eastAsia="宋体" w:hAnsi="Times New Roman" w:cs="Times New Roman" w:hint="eastAsia"/>
+              </w:rPr>
+              <w:t>补充异常情况</w:t>
+            </w:r>
+          </w:p>
+          <w:p>
+            <w:pPr>
+              <w:pStyle w:val="a8"/>
+              <w:numPr>
+                <w:ilvl w:val="0"/>
+                <w:numId w:val="27"/>
+              </w:numPr>
+              <w:ind w:firstLineChars="0"/>
+              <w:rPr>
+                <w:rFonts w:ascii="Times New Roman" w:eastAsia="宋体" w:hAnsi="Times New Roman" w:cs="Times New Roman"/>
+              </w:rPr>
+            </w:pPr>
+            <w:r>
+              <w:rPr>
+                <w:rFonts w:ascii="Times New Roman" w:eastAsia="宋体" w:hAnsi="Times New Roman" w:cs="Times New Roman" w:hint="eastAsia"/>
+                <w:b/>
+              </w:rPr>
+              <w:t>对于《测试报告》</w:t>
+            </w:r>
+          </w:p>
+          <w:p>
+            <w:pPr>
+              <w:pStyle w:val="a8"/>
+              <w:numPr>
+                <w:ilvl w:val="0"/>
+                <w:numId w:val="19"/>
+              </w:numPr>
+              <w:ind w:firstLineChars="0"/>
+              <w:rPr>
+                <w:rFonts w:ascii="Times New Roman" w:eastAsia="宋体" w:hAnsi="Times New Roman" w:cs="Times New Roman"/>
+              </w:rPr>
+            </w:pPr>
+            <w:r>
+              <w:rPr>
+                <w:rFonts w:ascii="Times New Roman" w:eastAsia="宋体" w:hAnsi="Times New Roman" w:cs="Times New Roman" w:hint="eastAsia"/>
+              </w:rPr>
+              <w:t>每个人将自己的测试结果填入表中</w:t>
+            </w:r>
+          </w:p>
+          <w:p>
+            <w:pPr>
+              <w:pStyle w:val="a8"/>
+              <w:numPr>
+                <w:ilvl w:val="0"/>
+                <w:numId w:val="27"/>
+              </w:numPr>
+              <w:ind w:firstLineChars="0"/>
+              <w:rPr>
+                <w:rFonts w:ascii="Times New Roman" w:eastAsia="宋体" w:hAnsi="Times New Roman" w:cs="Times New Roman"/>
+              </w:rPr>
+            </w:pPr>
+            <w:r>
+              <w:rPr>
+                <w:rFonts w:ascii="Times New Roman" w:eastAsia="宋体" w:hAnsi="Times New Roman" w:cs="Times New Roman" w:hint="eastAsia"/>
+              </w:rPr>
+              <w:t>对于</w:t>
+            </w:r>
+            <w:r>
+              <w:rPr>
+                <w:rFonts w:ascii="Times New Roman" w:eastAsia="宋体" w:hAnsi="Times New Roman" w:cs="Times New Roman" w:hint="eastAsia"/>
+              </w:rPr>
+              <w:t>P</w:t>
+            </w:r>
+            <w:r>
+              <w:rPr>
+                <w:rFonts w:ascii="Times New Roman" w:eastAsia="宋体" w:hAnsi="Times New Roman" w:cs="Times New Roman"/>
+              </w:rPr>
+              <w:t>PT</w:t>
+            </w:r>
+          </w:p>
+          <w:p>
+            <w:pPr>
+              <w:pStyle w:val="a8"/>
+              <w:numPr>
+                <w:ilvl w:val="0"/>
+                <w:numId w:val="19"/>
+              </w:numPr>
+              <w:ind w:firstLineChars="0"/>
+              <w:rPr>
+                <w:rFonts w:ascii="Times New Roman" w:eastAsia="宋体" w:hAnsi="Times New Roman" w:cs="Times New Roman"/>
+              </w:rPr>
+            </w:pPr>
+            <w:r>
+              <w:rPr>
+                <w:rFonts w:ascii="Times New Roman" w:eastAsia="宋体" w:hAnsi="Times New Roman" w:cs="Times New Roman" w:hint="eastAsia"/>
+              </w:rPr>
+              <w:t>讲两个文档</w:t>
+            </w:r>
+          </w:p>
+          <w:p>
+            <w:pPr>
+              <w:pStyle w:val="a8"/>
+              <w:ind w:left="1155" w:firstLineChars="0" w:firstLine="0"/>
+              <w:rPr>
+                <w:rFonts w:ascii="Times New Roman" w:eastAsia="宋体" w:hAnsi="Times New Roman" w:cs="Times New Roman"/>
+              </w:rPr>
+            </w:pPr>
+            <w:r>
+              <w:rPr>
+                <w:rFonts w:ascii="Times New Roman" w:eastAsia="宋体" w:hAnsi="Times New Roman" w:cs="Times New Roman" w:hint="eastAsia"/>
+              </w:rPr>
+              <w:t>（</w:t>
+            </w:r>
+            <w:r>
+              <w:rPr>
+                <w:rFonts w:ascii="Times New Roman" w:eastAsia="宋体" w:hAnsi="Times New Roman" w:cs="Times New Roman" w:hint="eastAsia"/>
+                <w:b/>
+              </w:rPr>
+              <w:t>测试需求</w:t>
+            </w:r>
+            <w:r>
+              <w:rPr>
+                <w:rFonts w:ascii="Times New Roman" w:eastAsia="宋体" w:hAnsi="Times New Roman" w:cs="Times New Roman" w:hint="eastAsia"/>
+              </w:rPr>
+              <w:t>文档大纲，</w:t>
+            </w:r>
+            <w:r>
+              <w:rPr>
+                <w:rFonts w:ascii="Times New Roman" w:eastAsia="宋体" w:hAnsi="Times New Roman" w:cs="Times New Roman" w:hint="eastAsia"/>
+              </w:rPr>
+              <w:t xml:space="preserve"> </w:t>
+            </w:r>
+            <w:r>
+              <w:rPr>
+                <w:rFonts w:ascii="Times New Roman" w:eastAsia="宋体" w:hAnsi="Times New Roman" w:cs="Times New Roman" w:hint="eastAsia"/>
+              </w:rPr>
+              <w:t>扩展功能的测试用例）</w:t>
+            </w:r>
+          </w:p>
+          <w:p>
+            <w:pPr>
+              <w:pStyle w:val="a8"/>
+              <w:ind w:left="1155" w:firstLineChars="0" w:firstLine="0"/>
+              <w:rPr>
+                <w:rFonts w:ascii="Times New Roman" w:eastAsia="宋体" w:hAnsi="Times New Roman" w:cs="Times New Roman"/>
+              </w:rPr>
+            </w:pPr>
+            <w:r>
+              <w:rPr>
+                <w:rFonts w:ascii="Times New Roman" w:eastAsia="宋体" w:hAnsi="Times New Roman" w:cs="Times New Roman" w:hint="eastAsia"/>
+              </w:rPr>
+              <w:t>（</w:t>
+            </w:r>
+            <w:r>
+              <w:rPr>
+                <w:rFonts w:ascii="Times New Roman" w:eastAsia="宋体" w:hAnsi="Times New Roman" w:cs="Times New Roman" w:hint="eastAsia"/>
+                <w:b/>
+              </w:rPr>
+              <w:t>测试报告</w:t>
+            </w:r>
+            <w:r>
+              <w:rPr>
+                <w:rFonts w:ascii="Times New Roman" w:eastAsia="宋体" w:hAnsi="Times New Roman" w:cs="Times New Roman" w:hint="eastAsia"/>
+              </w:rPr>
+              <w:t>文档大纲，测试结果表格，修复情况，问题）</w:t>
+            </w:r>
+          </w:p>
+          <w:p>
+            <w:pPr>
+              <w:pStyle w:val="a8"/>
+              <w:numPr>
+                <w:ilvl w:val="0"/>
+                <w:numId w:val="19"/>
+              </w:numPr>
+              <w:ind w:firstLineChars="0"/>
+              <w:rPr>
+                <w:rFonts w:ascii="Times New Roman" w:eastAsia="宋体" w:hAnsi="Times New Roman" w:cs="Times New Roman"/>
+              </w:rPr>
+            </w:pPr>
+            <w:r>
+              <w:rPr>
+                <w:rFonts w:ascii="Times New Roman" w:eastAsia="宋体" w:hAnsi="Times New Roman" w:cs="Times New Roman" w:hint="eastAsia"/>
+              </w:rPr>
+              <w:t>华为云填写，本周工作统计</w:t>
+            </w:r>
+            <w:bookmarkStart w:id="0" w:name="_GoBack"/>
+            <w:bookmarkEnd w:id="0"/>
+          </w:p>
+          <w:p>
+            <w:pPr>
+              <w:pStyle w:val="a8"/>
+              <w:ind w:left="720" w:firstLineChars="0" w:firstLine="0"/>
+              <w:rPr>
+                <w:rFonts w:ascii="Times New Roman" w:eastAsia="宋体" w:hAnsi="Times New Roman" w:cs="Times New Roman"/>
+              </w:rPr>
+            </w:pPr>
+            <w:r>
+              <w:rPr>
+                <w:rFonts w:ascii="Times New Roman" w:eastAsia="宋体" w:hAnsi="Times New Roman" w:cs="Times New Roman"/>
+              </w:rPr>
+              <w:t xml:space="preserve"> </w:t>
+            </w:r>
+          </w:p>
+        </w:tc>
+      </w:tr>
+      <w:tr>
+        <w:trPr>
+          <w:trHeight w:val="1744"/>
+        </w:trPr>
+        <w:tc>
+          <w:tcPr>
+            <w:tcW w:w="8463" w:type="dxa"/>
+            <w:gridSpan w:val="4"/>
+            <w:vAlign w:val="center"/>
+          </w:tcPr>
+          <w:p>
+            <w:pPr>
+              <w:pStyle w:val="a8"/>
+              <w:ind w:left="360" w:firstLine="422"/>
+              <w:rPr>
+                <w:rFonts w:ascii="Times New Roman" w:eastAsia="宋体" w:hAnsi="Times New Roman" w:cs="Times New Roman"/>
+                <w:b/>
+              </w:rPr>
+            </w:pPr>
+          </w:p>
+        </w:tc>
+      </w:tr>
+    </w:tbl>
+    <w:p>
+      <w:pPr>
+        <w:widowControl/>
+        <w:jc w:val="left"/>
+      </w:pPr>
+    </w:p>
+    <w:p>
+      <w:pPr>
+        <w:widowControl/>
+        <w:jc w:val="left"/>
+      </w:pPr>
     </w:p>
     <w:sectPr>
       <w:pgSz w:w="11906" w:h="16838"/>
@@ -1051,6 +1798,96 @@
     </w:lvl>
   </w:abstractNum>
   <w:abstractNum w:abstractNumId="2" w15:restartNumberingAfterBreak="0">
+    <w:nsid w:val="0AE11B66"/>
+    <w:multiLevelType w:val="hybridMultilevel"/>
+    <w:tmpl w:val="8C84099A"/>
+    <w:lvl w:ilvl="0" w:tplc="0409000F">
+      <w:start w:val="1"/>
+      <w:numFmt w:val="decimal"/>
+      <w:lvlText w:val="%1."/>
+      <w:lvlJc w:val="left"/>
+      <w:pPr>
+        <w:ind w:left="720" w:hanging="360"/>
+      </w:pPr>
+      <w:rPr>
+        <w:rFonts w:hint="default"/>
+        <w:b/>
+      </w:rPr>
+    </w:lvl>
+    <w:lvl w:ilvl="1" w:tplc="04090019" w:tentative="1">
+      <w:start w:val="1"/>
+      <w:numFmt w:val="lowerLetter"/>
+      <w:lvlText w:val="%2)"/>
+      <w:lvlJc w:val="left"/>
+      <w:pPr>
+        <w:ind w:left="1200" w:hanging="420"/>
+      </w:pPr>
+    </w:lvl>
+    <w:lvl w:ilvl="2" w:tplc="0409001B" w:tentative="1">
+      <w:start w:val="1"/>
+      <w:numFmt w:val="lowerRoman"/>
+      <w:lvlText w:val="%3."/>
+      <w:lvlJc w:val="right"/>
+      <w:pPr>
+        <w:ind w:left="1620" w:hanging="420"/>
+      </w:pPr>
+    </w:lvl>
+    <w:lvl w:ilvl="3" w:tplc="0409000F" w:tentative="1">
+      <w:start w:val="1"/>
+      <w:numFmt w:val="decimal"/>
+      <w:lvlText w:val="%4."/>
+      <w:lvlJc w:val="left"/>
+      <w:pPr>
+        <w:ind w:left="2040" w:hanging="420"/>
+      </w:pPr>
+    </w:lvl>
+    <w:lvl w:ilvl="4" w:tplc="04090019" w:tentative="1">
+      <w:start w:val="1"/>
+      <w:numFmt w:val="lowerLetter"/>
+      <w:lvlText w:val="%5)"/>
+      <w:lvlJc w:val="left"/>
+      <w:pPr>
+        <w:ind w:left="2460" w:hanging="420"/>
+      </w:pPr>
+    </w:lvl>
+    <w:lvl w:ilvl="5" w:tplc="0409001B" w:tentative="1">
+      <w:start w:val="1"/>
+      <w:numFmt w:val="lowerRoman"/>
+      <w:lvlText w:val="%6."/>
+      <w:lvlJc w:val="right"/>
+      <w:pPr>
+        <w:ind w:left="2880" w:hanging="420"/>
+      </w:pPr>
+    </w:lvl>
+    <w:lvl w:ilvl="6" w:tplc="0409000F" w:tentative="1">
+      <w:start w:val="1"/>
+      <w:numFmt w:val="decimal"/>
+      <w:lvlText w:val="%7."/>
+      <w:lvlJc w:val="left"/>
+      <w:pPr>
+        <w:ind w:left="3300" w:hanging="420"/>
+      </w:pPr>
+    </w:lvl>
+    <w:lvl w:ilvl="7" w:tplc="04090019" w:tentative="1">
+      <w:start w:val="1"/>
+      <w:numFmt w:val="lowerLetter"/>
+      <w:lvlText w:val="%8)"/>
+      <w:lvlJc w:val="left"/>
+      <w:pPr>
+        <w:ind w:left="3720" w:hanging="420"/>
+      </w:pPr>
+    </w:lvl>
+    <w:lvl w:ilvl="8" w:tplc="0409001B" w:tentative="1">
+      <w:start w:val="1"/>
+      <w:numFmt w:val="lowerRoman"/>
+      <w:lvlText w:val="%9."/>
+      <w:lvlJc w:val="right"/>
+      <w:pPr>
+        <w:ind w:left="4140" w:hanging="420"/>
+      </w:pPr>
+    </w:lvl>
+  </w:abstractNum>
+  <w:abstractNum w:abstractNumId="3" w15:restartNumberingAfterBreak="0">
     <w:nsid w:val="10EC6825"/>
     <w:multiLevelType w:val="hybridMultilevel"/>
     <w:tmpl w:val="25C8C5D8"/>
@@ -1140,7 +1977,7 @@
       </w:pPr>
     </w:lvl>
   </w:abstractNum>
-  <w:abstractNum w:abstractNumId="3" w15:restartNumberingAfterBreak="0">
+  <w:abstractNum w:abstractNumId="4" w15:restartNumberingAfterBreak="0">
     <w:nsid w:val="10F2560E"/>
     <w:multiLevelType w:val="hybridMultilevel"/>
     <w:tmpl w:val="807EC81C"/>
@@ -1229,7 +2066,7 @@
       </w:pPr>
     </w:lvl>
   </w:abstractNum>
-  <w:abstractNum w:abstractNumId="4" w15:restartNumberingAfterBreak="0">
+  <w:abstractNum w:abstractNumId="5" w15:restartNumberingAfterBreak="0">
     <w:nsid w:val="15CB533E"/>
     <w:multiLevelType w:val="hybridMultilevel"/>
     <w:tmpl w:val="0E4258E4"/>
@@ -1318,7 +2155,96 @@
       </w:pPr>
     </w:lvl>
   </w:abstractNum>
-  <w:abstractNum w:abstractNumId="5" w15:restartNumberingAfterBreak="0">
+  <w:abstractNum w:abstractNumId="6" w15:restartNumberingAfterBreak="0">
+    <w:nsid w:val="16932A50"/>
+    <w:multiLevelType w:val="hybridMultilevel"/>
+    <w:tmpl w:val="807EC81C"/>
+    <w:lvl w:ilvl="0" w:tplc="D9E2692E">
+      <w:start w:val="1"/>
+      <w:numFmt w:val="decimal"/>
+      <w:lvlText w:val="%1."/>
+      <w:lvlJc w:val="left"/>
+      <w:pPr>
+        <w:ind w:left="360" w:hanging="360"/>
+      </w:pPr>
+      <w:rPr>
+        <w:rFonts w:hint="default"/>
+      </w:rPr>
+    </w:lvl>
+    <w:lvl w:ilvl="1" w:tplc="04090019" w:tentative="1">
+      <w:start w:val="1"/>
+      <w:numFmt w:val="lowerLetter"/>
+      <w:lvlText w:val="%2)"/>
+      <w:lvlJc w:val="left"/>
+      <w:pPr>
+        <w:ind w:left="840" w:hanging="420"/>
+      </w:pPr>
+    </w:lvl>
+    <w:lvl w:ilvl="2" w:tplc="0409001B" w:tentative="1">
+      <w:start w:val="1"/>
+      <w:numFmt w:val="lowerRoman"/>
+      <w:lvlText w:val="%3."/>
+      <w:lvlJc w:val="right"/>
+      <w:pPr>
+        <w:ind w:left="1260" w:hanging="420"/>
+      </w:pPr>
+    </w:lvl>
+    <w:lvl w:ilvl="3" w:tplc="0409000F" w:tentative="1">
+      <w:start w:val="1"/>
+      <w:numFmt w:val="decimal"/>
+      <w:lvlText w:val="%4."/>
+      <w:lvlJc w:val="left"/>
+      <w:pPr>
+        <w:ind w:left="1680" w:hanging="420"/>
+      </w:pPr>
+    </w:lvl>
+    <w:lvl w:ilvl="4" w:tplc="04090019" w:tentative="1">
+      <w:start w:val="1"/>
+      <w:numFmt w:val="lowerLetter"/>
+      <w:lvlText w:val="%5)"/>
+      <w:lvlJc w:val="left"/>
+      <w:pPr>
+        <w:ind w:left="2100" w:hanging="420"/>
+      </w:pPr>
+    </w:lvl>
+    <w:lvl w:ilvl="5" w:tplc="0409001B" w:tentative="1">
+      <w:start w:val="1"/>
+      <w:numFmt w:val="lowerRoman"/>
+      <w:lvlText w:val="%6."/>
+      <w:lvlJc w:val="right"/>
+      <w:pPr>
+        <w:ind w:left="2520" w:hanging="420"/>
+      </w:pPr>
+    </w:lvl>
+    <w:lvl w:ilvl="6" w:tplc="0409000F" w:tentative="1">
+      <w:start w:val="1"/>
+      <w:numFmt w:val="decimal"/>
+      <w:lvlText w:val="%7."/>
+      <w:lvlJc w:val="left"/>
+      <w:pPr>
+        <w:ind w:left="2940" w:hanging="420"/>
+      </w:pPr>
+    </w:lvl>
+    <w:lvl w:ilvl="7" w:tplc="04090019" w:tentative="1">
+      <w:start w:val="1"/>
+      <w:numFmt w:val="lowerLetter"/>
+      <w:lvlText w:val="%8)"/>
+      <w:lvlJc w:val="left"/>
+      <w:pPr>
+        <w:ind w:left="3360" w:hanging="420"/>
+      </w:pPr>
+    </w:lvl>
+    <w:lvl w:ilvl="8" w:tplc="0409001B" w:tentative="1">
+      <w:start w:val="1"/>
+      <w:numFmt w:val="lowerRoman"/>
+      <w:lvlText w:val="%9."/>
+      <w:lvlJc w:val="right"/>
+      <w:pPr>
+        <w:ind w:left="3780" w:hanging="420"/>
+      </w:pPr>
+    </w:lvl>
+  </w:abstractNum>
+  <w:abstractNum w:abstractNumId="7" w15:restartNumberingAfterBreak="0">
     <w:nsid w:val="1E322372"/>
     <w:multiLevelType w:val="hybridMultilevel"/>
     <w:tmpl w:val="C6AAF35A"/>
@@ -1431,7 +2357,7 @@
       </w:rPr>
     </w:lvl>
   </w:abstractNum>
-  <w:abstractNum w:abstractNumId="6" w15:restartNumberingAfterBreak="0">
+  <w:abstractNum w:abstractNumId="8" w15:restartNumberingAfterBreak="0">
     <w:nsid w:val="1FF244F9"/>
     <w:multiLevelType w:val="hybridMultilevel"/>
     <w:tmpl w:val="71B4744E"/>
@@ -1544,7 +2470,7 @@
       </w:rPr>
     </w:lvl>
   </w:abstractNum>
-  <w:abstractNum w:abstractNumId="7" w15:restartNumberingAfterBreak="0">
+  <w:abstractNum w:abstractNumId="9" w15:restartNumberingAfterBreak="0">
     <w:nsid w:val="22E43A8C"/>
     <w:multiLevelType w:val="hybridMultilevel"/>
     <w:tmpl w:val="807EC81C"/>
@@ -1633,7 +2559,7 @@
       </w:pPr>
     </w:lvl>
   </w:abstractNum>
-  <w:abstractNum w:abstractNumId="8" w15:restartNumberingAfterBreak="0">
+  <w:abstractNum w:abstractNumId="10" w15:restartNumberingAfterBreak="0">
     <w:nsid w:val="2584799C"/>
     <w:multiLevelType w:val="hybridMultilevel"/>
     <w:tmpl w:val="279018B0"/>
@@ -1722,7 +2648,7 @@
       </w:pPr>
     </w:lvl>
   </w:abstractNum>
-  <w:abstractNum w:abstractNumId="9" w15:restartNumberingAfterBreak="0">
+  <w:abstractNum w:abstractNumId="11" w15:restartNumberingAfterBreak="0">
     <w:nsid w:val="29153A6F"/>
     <w:multiLevelType w:val="hybridMultilevel"/>
     <w:tmpl w:val="807EC81C"/>
@@ -1811,7 +2737,7 @@
       </w:pPr>
     </w:lvl>
   </w:abstractNum>
-  <w:abstractNum w:abstractNumId="10" w15:restartNumberingAfterBreak="0">
+  <w:abstractNum w:abstractNumId="12" w15:restartNumberingAfterBreak="0">
     <w:nsid w:val="29530BDE"/>
     <w:multiLevelType w:val="hybridMultilevel"/>
     <w:tmpl w:val="807EC81C"/>
@@ -1900,7 +2826,7 @@
       </w:pPr>
     </w:lvl>
   </w:abstractNum>
-  <w:abstractNum w:abstractNumId="11" w15:restartNumberingAfterBreak="0">
+  <w:abstractNum w:abstractNumId="13" w15:restartNumberingAfterBreak="0">
     <w:nsid w:val="32FF12F0"/>
     <w:multiLevelType w:val="hybridMultilevel"/>
     <w:tmpl w:val="67606838"/>
@@ -2013,7 +2939,7 @@
       </w:rPr>
     </w:lvl>
   </w:abstractNum>
-  <w:abstractNum w:abstractNumId="12" w15:restartNumberingAfterBreak="0">
+  <w:abstractNum w:abstractNumId="14" w15:restartNumberingAfterBreak="0">
     <w:nsid w:val="3AC379D2"/>
     <w:multiLevelType w:val="hybridMultilevel"/>
     <w:tmpl w:val="8C84099A"/>
@@ -2103,7 +3029,7 @@
       </w:pPr>
     </w:lvl>
   </w:abstractNum>
-  <w:abstractNum w:abstractNumId="13" w15:restartNumberingAfterBreak="0">
+  <w:abstractNum w:abstractNumId="15" w15:restartNumberingAfterBreak="0">
     <w:nsid w:val="3C9E3818"/>
     <w:multiLevelType w:val="hybridMultilevel"/>
     <w:tmpl w:val="4E8A9686"/>
@@ -2216,7 +3142,7 @@
       </w:rPr>
     </w:lvl>
   </w:abstractNum>
-  <w:abstractNum w:abstractNumId="14" w15:restartNumberingAfterBreak="0">
+  <w:abstractNum w:abstractNumId="16" w15:restartNumberingAfterBreak="0">
     <w:nsid w:val="40C75D11"/>
     <w:multiLevelType w:val="hybridMultilevel"/>
     <w:tmpl w:val="0E4258E4"/>
@@ -2305,7 +3231,7 @@
       </w:pPr>
     </w:lvl>
   </w:abstractNum>
-  <w:abstractNum w:abstractNumId="15" w15:restartNumberingAfterBreak="0">
+  <w:abstractNum w:abstractNumId="17" w15:restartNumberingAfterBreak="0">
     <w:nsid w:val="507A2C65"/>
     <w:multiLevelType w:val="hybridMultilevel"/>
     <w:tmpl w:val="C4E8ACB6"/>
@@ -2394,7 +3320,7 @@
       </w:pPr>
     </w:lvl>
   </w:abstractNum>
-  <w:abstractNum w:abstractNumId="16" w15:restartNumberingAfterBreak="0">
+  <w:abstractNum w:abstractNumId="18" w15:restartNumberingAfterBreak="0">
     <w:nsid w:val="529E50BD"/>
     <w:multiLevelType w:val="hybridMultilevel"/>
     <w:tmpl w:val="279018B0"/>
@@ -2483,7 +3409,7 @@
       </w:pPr>
     </w:lvl>
   </w:abstractNum>
-  <w:abstractNum w:abstractNumId="17" w15:restartNumberingAfterBreak="0">
+  <w:abstractNum w:abstractNumId="19" w15:restartNumberingAfterBreak="0">
     <w:nsid w:val="5434076A"/>
     <w:multiLevelType w:val="hybridMultilevel"/>
     <w:tmpl w:val="25C8C5D8"/>
@@ -2573,7 +3499,7 @@
       </w:pPr>
     </w:lvl>
   </w:abstractNum>
-  <w:abstractNum w:abstractNumId="18" w15:restartNumberingAfterBreak="0">
+  <w:abstractNum w:abstractNumId="20" w15:restartNumberingAfterBreak="0">
     <w:nsid w:val="60AE2D5F"/>
     <w:multiLevelType w:val="hybridMultilevel"/>
     <w:tmpl w:val="0E4258E4"/>
@@ -2662,7 +3588,7 @@
       </w:pPr>
     </w:lvl>
   </w:abstractNum>
-  <w:abstractNum w:abstractNumId="19" w15:restartNumberingAfterBreak="0">
+  <w:abstractNum w:abstractNumId="21" w15:restartNumberingAfterBreak="0">
     <w:nsid w:val="662B4168"/>
     <w:multiLevelType w:val="hybridMultilevel"/>
     <w:tmpl w:val="807EC81C"/>
@@ -2751,7 +3677,7 @@
       </w:pPr>
     </w:lvl>
   </w:abstractNum>
-  <w:abstractNum w:abstractNumId="20" w15:restartNumberingAfterBreak="0">
+  <w:abstractNum w:abstractNumId="22" w15:restartNumberingAfterBreak="0">
     <w:nsid w:val="67AE57A4"/>
     <w:multiLevelType w:val="hybridMultilevel"/>
     <w:tmpl w:val="8C84099A"/>
@@ -2841,7 +3767,7 @@
       </w:pPr>
     </w:lvl>
   </w:abstractNum>
-  <w:abstractNum w:abstractNumId="21" w15:restartNumberingAfterBreak="0">
+  <w:abstractNum w:abstractNumId="23" w15:restartNumberingAfterBreak="0">
     <w:nsid w:val="6AD07A1A"/>
     <w:multiLevelType w:val="hybridMultilevel"/>
     <w:tmpl w:val="25C8C5D8"/>
@@ -2931,7 +3857,7 @@
       </w:pPr>
     </w:lvl>
   </w:abstractNum>
-  <w:abstractNum w:abstractNumId="22" w15:restartNumberingAfterBreak="0">
+  <w:abstractNum w:abstractNumId="24" w15:restartNumberingAfterBreak="0">
     <w:nsid w:val="6BE9119A"/>
     <w:multiLevelType w:val="hybridMultilevel"/>
     <w:tmpl w:val="EA66EF64"/>
@@ -3044,7 +3970,7 @@
       </w:rPr>
     </w:lvl>
   </w:abstractNum>
-  <w:abstractNum w:abstractNumId="23" w15:restartNumberingAfterBreak="0">
+  <w:abstractNum w:abstractNumId="25" w15:restartNumberingAfterBreak="0">
     <w:nsid w:val="6C140B85"/>
     <w:multiLevelType w:val="hybridMultilevel"/>
     <w:tmpl w:val="8C84099A"/>
@@ -3134,7 +4060,7 @@
       </w:pPr>
     </w:lvl>
   </w:abstractNum>
-  <w:abstractNum w:abstractNumId="24" w15:restartNumberingAfterBreak="0">
+  <w:abstractNum w:abstractNumId="26" w15:restartNumberingAfterBreak="0">
     <w:nsid w:val="7194023A"/>
     <w:multiLevelType w:val="hybridMultilevel"/>
     <w:tmpl w:val="115E8EE8"/>
@@ -3248,79 +4174,85 @@
     </w:lvl>
   </w:abstractNum>
   <w:num w:numId="1">
-    <w:abstractNumId w:val="19"/>
+    <w:abstractNumId w:val="21"/>
   </w:num>
   <w:num w:numId="2">
+    <w:abstractNumId w:val="17"/>
+  </w:num>
+  <w:num w:numId="3">
+    <w:abstractNumId w:val="7"/>
+  </w:num>
+  <w:num w:numId="4">
     <w:abstractNumId w:val="15"/>
   </w:num>
-  <w:num w:numId="3">
-    <w:abstractNumId w:val="5"/>
-  </w:num>
-  <w:num w:numId="4">
-    <w:abstractNumId w:val="13"/>
-  </w:num>
   <w:num w:numId="5">
-    <w:abstractNumId w:val="20"/>
+    <w:abstractNumId w:val="22"/>
   </w:num>
   <w:num w:numId="6">
-    <w:abstractNumId w:val="18"/>
+    <w:abstractNumId w:val="20"/>
   </w:num>
   <w:num w:numId="7">
     <w:abstractNumId w:val="0"/>
   </w:num>
   <w:num w:numId="8">
-    <w:abstractNumId w:val="3"/>
+    <w:abstractNumId w:val="4"/>
   </w:num>
   <w:num w:numId="9">
-    <w:abstractNumId w:val="2"/>
+    <w:abstractNumId w:val="3"/>
   </w:num>
   <w:num w:numId="10">
     <w:abstractNumId w:val="1"/>
   </w:num>
   <w:num w:numId="11">
+    <w:abstractNumId w:val="18"/>
+  </w:num>
+  <w:num w:numId="12">
+    <w:abstractNumId w:val="19"/>
+  </w:num>
+  <w:num w:numId="13">
+    <w:abstractNumId w:val="5"/>
+  </w:num>
+  <w:num w:numId="14">
     <w:abstractNumId w:val="16"/>
   </w:num>
-  <w:num w:numId="12">
-    <w:abstractNumId w:val="17"/>
+  <w:num w:numId="15">
+    <w:abstractNumId w:val="10"/>
   </w:num>
-  <w:num w:numId="13">
-    <w:abstractNumId w:val="4"/>
+  <w:num w:numId="16">
+    <w:abstractNumId w:val="11"/>
   </w:num>
-  <w:num w:numId="14">
+  <w:num w:numId="17">
+    <w:abstractNumId w:val="23"/>
+  </w:num>
+  <w:num w:numId="18">
+    <w:abstractNumId w:val="26"/>
+  </w:num>
+  <w:num w:numId="19">
+    <w:abstractNumId w:val="13"/>
+  </w:num>
+  <w:num w:numId="20">
+    <w:abstractNumId w:val="8"/>
+  </w:num>
+  <w:num w:numId="21">
+    <w:abstractNumId w:val="24"/>
+  </w:num>
+  <w:num w:numId="22">
+    <w:abstractNumId w:val="9"/>
+  </w:num>
+  <w:num w:numId="23">
     <w:abstractNumId w:val="14"/>
   </w:num>
-  <w:num w:numId="15">
-    <w:abstractNumId w:val="8"/>
+  <w:num w:numId="24">
+    <w:abstractNumId w:val="12"/>
   </w:num>
-  <w:num w:numId="16">
-    <w:abstractNumId w:val="9"/>
+  <w:num w:numId="25">
+    <w:abstractNumId w:val="25"/>
   </w:num>
-  <w:num w:numId="17">
-    <w:abstractNumId w:val="21"/>
-  </w:num>
-  <w:num w:numId="18">
-    <w:abstractNumId w:val="24"/>
-  </w:num>
-  <w:num w:numId="19">
-    <w:abstractNumId w:val="11"/>
-  </w:num>
-  <w:num w:numId="20">
+  <w:num w:numId="26">
     <w:abstractNumId w:val="6"/>
   </w:num>
-  <w:num w:numId="21">
-    <w:abstractNumId w:val="22"/>
-  </w:num>
-  <w:num w:numId="22">
-    <w:abstractNumId w:val="7"/>
-  </w:num>
-  <w:num w:numId="23">
-    <w:abstractNumId w:val="12"/>
-  </w:num>
-  <w:num w:numId="24">
-    <w:abstractNumId w:val="10"/>
-  </w:num>
-  <w:num w:numId="25">
-    <w:abstractNumId w:val="23"/>
+  <w:num w:numId="27">
+    <w:abstractNumId w:val="2"/>
   </w:num>
 </w:numbering>
 </file>
